--- a/UC_description.docx
+++ b/UC_description.docx
@@ -996,14 +996,7 @@
                 <w:rFonts w:asciiTheme="majorHAnsi" w:hAnsiTheme="majorHAnsi" w:cstheme="minorHAnsi"/>
                 <w:szCs w:val="22"/>
               </w:rPr>
-              <w:t xml:space="preserve"> </w:t>
-            </w:r>
-            <w:r>
-              <w:rPr>
-                <w:rFonts w:asciiTheme="majorHAnsi" w:hAnsiTheme="majorHAnsi" w:cstheme="minorHAnsi"/>
-                <w:szCs w:val="22"/>
-              </w:rPr>
-              <w:t>an interface</w:t>
+              <w:t xml:space="preserve"> an interface</w:t>
             </w:r>
             <w:r>
               <w:rPr>
@@ -1076,8 +1069,39 @@
                 <w:rFonts w:asciiTheme="majorHAnsi" w:hAnsiTheme="majorHAnsi" w:cs="Angsana New"/>
                 <w:szCs w:val="22"/>
               </w:rPr>
-              <w:t>N/A</w:t>
-            </w:r>
+              <w:t xml:space="preserve">3a.) If system cannot retrieves </w:t>
+            </w:r>
+            <w:r>
+              <w:rPr>
+                <w:rFonts w:asciiTheme="majorHAnsi" w:hAnsiTheme="majorHAnsi" w:cstheme="minorHAnsi"/>
+                <w:szCs w:val="22"/>
+              </w:rPr>
+              <w:t xml:space="preserve">an access history information from </w:t>
+            </w:r>
+            <w:r>
+              <w:rPr>
+                <w:rFonts w:asciiTheme="majorHAnsi" w:hAnsiTheme="majorHAnsi" w:cstheme="minorHAnsi"/>
+                <w:szCs w:val="22"/>
+              </w:rPr>
+              <w:t>the database</w:t>
+            </w:r>
+            <w:r>
+              <w:rPr>
+                <w:rFonts w:asciiTheme="majorHAnsi" w:hAnsiTheme="majorHAnsi" w:cs="Angsana New"/>
+                <w:szCs w:val="22"/>
+              </w:rPr>
+              <w:br/>
+              <w:t xml:space="preserve">     1.) </w:t>
+            </w:r>
+            <w:r>
+              <w:rPr>
+                <w:rFonts w:asciiTheme="majorHAnsi" w:hAnsiTheme="majorHAnsi" w:cs="Angsana New"/>
+                <w:szCs w:val="22"/>
+              </w:rPr>
+              <w:t>The system display a blank interface of history</w:t>
+            </w:r>
+            <w:bookmarkStart w:id="0" w:name="_GoBack"/>
+            <w:bookmarkEnd w:id="0"/>
           </w:p>
         </w:tc>
       </w:tr>
@@ -1391,7 +1415,6 @@
                 <w:rFonts w:asciiTheme="majorHAnsi" w:hAnsiTheme="majorHAnsi" w:cs="Angsana New"/>
                 <w:szCs w:val="22"/>
               </w:rPr>
-              <w:lastRenderedPageBreak/>
               <w:t>Use Case ID:</w:t>
             </w:r>
           </w:p>
@@ -3229,15 +3252,7 @@
                 <w:szCs w:val="22"/>
                 <w:lang w:bidi="ar-SA"/>
               </w:rPr>
-              <w:t>Show pop-up[</w:t>
-            </w:r>
-            <w:r>
-              <w:rPr>
-                <w:rFonts w:asciiTheme="majorHAnsi" w:hAnsiTheme="majorHAnsi" w:cs="Angsana New"/>
-                <w:szCs w:val="22"/>
-                <w:lang w:bidi="ar-SA"/>
-              </w:rPr>
-              <w:t>register</w:t>
+              <w:t>Show pop-up[register</w:t>
             </w:r>
             <w:r>
               <w:rPr>
@@ -10001,44 +10016,14 @@
                 <w:szCs w:val="22"/>
                 <w:lang w:bidi="ar-SA"/>
               </w:rPr>
-              <w:t>Show pop-up[</w:t>
-            </w:r>
-            <w:r>
-              <w:rPr>
-                <w:rFonts w:asciiTheme="majorHAnsi" w:hAnsiTheme="majorHAnsi" w:cs="Angsana New"/>
-                <w:szCs w:val="22"/>
-                <w:lang w:bidi="ar-SA"/>
-              </w:rPr>
-              <w:t>log-in</w:t>
-            </w:r>
-            <w:r>
-              <w:rPr>
-                <w:rFonts w:asciiTheme="majorHAnsi" w:hAnsiTheme="majorHAnsi" w:cs="Angsana New"/>
-                <w:szCs w:val="22"/>
-                <w:lang w:bidi="ar-SA"/>
-              </w:rPr>
-              <w:t xml:space="preserve"> successfully]</w:t>
-            </w:r>
-            <w:r>
-              <w:rPr>
-                <w:rFonts w:asciiTheme="majorHAnsi" w:hAnsiTheme="majorHAnsi" w:cs="Angsana New"/>
-                <w:szCs w:val="22"/>
-              </w:rPr>
-              <w:t xml:space="preserve"> and go to </w:t>
-            </w:r>
-            <w:r>
-              <w:rPr>
-                <w:rFonts w:asciiTheme="majorHAnsi" w:hAnsiTheme="majorHAnsi" w:cs="Angsana New"/>
-                <w:szCs w:val="22"/>
-              </w:rPr>
-              <w:t>home</w:t>
-            </w:r>
-            <w:r>
-              <w:rPr>
-                <w:rFonts w:asciiTheme="majorHAnsi" w:hAnsiTheme="majorHAnsi" w:cs="Angsana New"/>
-                <w:szCs w:val="22"/>
-              </w:rPr>
-              <w:t>page</w:t>
+              <w:t>Show pop-up[log-in successfully]</w:t>
+            </w:r>
+            <w:r>
+              <w:rPr>
+                <w:rFonts w:asciiTheme="majorHAnsi" w:hAnsiTheme="majorHAnsi" w:cs="Angsana New"/>
+                <w:szCs w:val="22"/>
+              </w:rPr>
+              <w:t xml:space="preserve"> and go to homepage</w:t>
             </w:r>
           </w:p>
         </w:tc>
@@ -10148,13 +10133,7 @@
               <w:rPr>
                 <w:rFonts w:asciiTheme="majorHAnsi" w:hAnsiTheme="majorHAnsi"/>
               </w:rPr>
-              <w:t>3</w:t>
-            </w:r>
-            <w:r>
-              <w:rPr>
-                <w:rFonts w:asciiTheme="majorHAnsi" w:hAnsiTheme="majorHAnsi"/>
-              </w:rPr>
-              <w:t>. Member input the email and password into the given login form</w:t>
+              <w:t>3. Member input the email and password into the given login form</w:t>
             </w:r>
             <w:r>
               <w:rPr>
@@ -11196,23 +11175,7 @@
                 <w:szCs w:val="22"/>
                 <w:lang w:bidi="ar-SA"/>
               </w:rPr>
-              <w:t>Show pop-up[</w:t>
-            </w:r>
-            <w:r>
-              <w:rPr>
-                <w:rFonts w:asciiTheme="majorHAnsi" w:hAnsiTheme="majorHAnsi" w:cs="Angsana New"/>
-                <w:szCs w:val="22"/>
-                <w:lang w:bidi="ar-SA"/>
-              </w:rPr>
-              <w:t>log-out</w:t>
-            </w:r>
-            <w:r>
-              <w:rPr>
-                <w:rFonts w:asciiTheme="majorHAnsi" w:hAnsiTheme="majorHAnsi" w:cs="Angsana New"/>
-                <w:szCs w:val="22"/>
-                <w:lang w:bidi="ar-SA"/>
-              </w:rPr>
-              <w:t xml:space="preserve"> successfully]</w:t>
+              <w:t>Show pop-up[log-out successfully]</w:t>
             </w:r>
             <w:r>
               <w:rPr>
@@ -12632,15 +12595,7 @@
                 <w:szCs w:val="22"/>
                 <w:lang w:bidi="ar-SA"/>
               </w:rPr>
-              <w:t>1.</w:t>
-            </w:r>
-            <w:r>
-              <w:rPr>
-                <w:rFonts w:asciiTheme="majorHAnsi" w:hAnsiTheme="majorHAnsi" w:cs="Angsana New"/>
-                <w:szCs w:val="22"/>
-                <w:lang w:bidi="ar-SA"/>
-              </w:rPr>
-              <w:t xml:space="preserve"> The web-page no respond</w:t>
+              <w:t>1. The web-page no respond</w:t>
             </w:r>
           </w:p>
         </w:tc>
@@ -13242,14 +13197,7 @@
                 <w:rFonts w:asciiTheme="majorHAnsi" w:hAnsiTheme="majorHAnsi" w:cs="Angsana New"/>
                 <w:szCs w:val="22"/>
               </w:rPr>
-              <w:t xml:space="preserve"> </w:t>
-            </w:r>
-            <w:r>
-              <w:rPr>
-                <w:rFonts w:asciiTheme="majorHAnsi" w:hAnsiTheme="majorHAnsi" w:cs="Angsana New"/>
-                <w:szCs w:val="22"/>
-              </w:rPr>
-              <w:t>Q&amp;A</w:t>
+              <w:t xml:space="preserve"> Q&amp;A</w:t>
             </w:r>
             <w:r>
               <w:rPr>
@@ -13406,14 +13354,7 @@
                 <w:rFonts w:asciiTheme="majorHAnsi" w:hAnsiTheme="majorHAnsi" w:cs="Angsana New"/>
                 <w:szCs w:val="22"/>
               </w:rPr>
-              <w:t xml:space="preserve"> </w:t>
-            </w:r>
-            <w:r>
-              <w:rPr>
-                <w:rFonts w:asciiTheme="majorHAnsi" w:hAnsiTheme="majorHAnsi" w:cs="Angsana New"/>
-                <w:szCs w:val="22"/>
-              </w:rPr>
-              <w:t>Q&amp;A</w:t>
+              <w:t xml:space="preserve"> Q&amp;A</w:t>
             </w:r>
             <w:r>
               <w:rPr>
@@ -14448,12 +14389,6 @@
                 <w:szCs w:val="22"/>
               </w:rPr>
               <w:br/>
-            </w:r>
-            <w:r>
-              <w:rPr>
-                <w:rFonts w:asciiTheme="majorHAnsi" w:hAnsiTheme="majorHAnsi" w:cstheme="minorHAnsi"/>
-                <w:szCs w:val="22"/>
-              </w:rPr>
               <w:t>3. User click submit button</w:t>
             </w:r>
             <w:r>
@@ -16491,14 +16426,7 @@
                 <w:szCs w:val="22"/>
               </w:rPr>
               <w:br/>
-              <w:t>2</w:t>
-            </w:r>
-            <w:r>
-              <w:rPr>
-                <w:rFonts w:asciiTheme="majorHAnsi" w:hAnsiTheme="majorHAnsi" w:cs="Angsana New"/>
-                <w:szCs w:val="22"/>
-              </w:rPr>
-              <w:t>. The system provides the description box for admin to input the new detail information</w:t>
+              <w:t>2. The system provides the description box for admin to input the new detail information</w:t>
             </w:r>
             <w:r>
               <w:rPr>
@@ -23004,14 +22932,7 @@
                 <w:rFonts w:asciiTheme="majorHAnsi" w:hAnsiTheme="majorHAnsi" w:cstheme="majorHAnsi"/>
                 <w:szCs w:val="22"/>
               </w:rPr>
-              <w:t xml:space="preserve"> Q&amp;</w:t>
-            </w:r>
-            <w:r>
-              <w:rPr>
-                <w:rFonts w:asciiTheme="majorHAnsi" w:hAnsiTheme="majorHAnsi" w:cstheme="majorHAnsi"/>
-                <w:szCs w:val="22"/>
-              </w:rPr>
-              <w:t>A</w:t>
+              <w:t xml:space="preserve"> Q&amp;A</w:t>
             </w:r>
           </w:p>
         </w:tc>
@@ -23070,14 +22991,7 @@
                 <w:rFonts w:asciiTheme="majorHAnsi" w:hAnsiTheme="majorHAnsi" w:cs="Angsana New"/>
                 <w:szCs w:val="22"/>
               </w:rPr>
-              <w:t xml:space="preserve">Admin </w:t>
-            </w:r>
-            <w:r>
-              <w:rPr>
-                <w:rFonts w:asciiTheme="majorHAnsi" w:hAnsiTheme="majorHAnsi" w:cs="Angsana New"/>
-                <w:szCs w:val="22"/>
-              </w:rPr>
-              <w:t>selected Dharma Q&amp;A button</w:t>
+              <w:t>Admin selected Dharma Q&amp;A button</w:t>
             </w:r>
           </w:p>
         </w:tc>
@@ -23140,28 +23054,7 @@
                 <w:rFonts w:asciiTheme="majorHAnsi" w:hAnsiTheme="majorHAnsi" w:cs="Angsana New"/>
                 <w:szCs w:val="22"/>
               </w:rPr>
-              <w:t>Admin</w:t>
-            </w:r>
-            <w:r>
-              <w:rPr>
-                <w:rFonts w:asciiTheme="majorHAnsi" w:hAnsiTheme="majorHAnsi" w:cs="Angsana New"/>
-                <w:szCs w:val="22"/>
-              </w:rPr>
-              <w:t xml:space="preserve"> have to login (UC-</w:t>
-            </w:r>
-            <w:r>
-              <w:rPr>
-                <w:rFonts w:asciiTheme="majorHAnsi" w:hAnsiTheme="majorHAnsi" w:cs="Angsana New"/>
-                <w:szCs w:val="22"/>
-              </w:rPr>
-              <w:t>13</w:t>
-            </w:r>
-            <w:r>
-              <w:rPr>
-                <w:rFonts w:asciiTheme="majorHAnsi" w:hAnsiTheme="majorHAnsi" w:cs="Angsana New"/>
-                <w:szCs w:val="22"/>
-              </w:rPr>
-              <w:t>)</w:t>
+              <w:t>Admin have to login (UC-13)</w:t>
             </w:r>
           </w:p>
         </w:tc>
@@ -26378,8 +26271,6 @@
                 <w:szCs w:val="22"/>
               </w:rPr>
             </w:pPr>
-            <w:bookmarkStart w:id="0" w:name="_GoBack"/>
-            <w:bookmarkEnd w:id="0"/>
             <w:r>
               <w:rPr>
                 <w:rFonts w:asciiTheme="majorHAnsi" w:hAnsiTheme="majorHAnsi" w:cs="Angsana New"/>
@@ -28716,7 +28607,7 @@
 </file>
 
 <file path=customXml/itemProps1.xml><?xml version="1.0" encoding="utf-8"?>
-<ds:datastoreItem xmlns:ds="http://schemas.openxmlformats.org/officeDocument/2006/customXml" ds:itemID="{CBCD9CB8-7625-42DF-9EB0-EF09E12806C9}">
+<ds:datastoreItem xmlns:ds="http://schemas.openxmlformats.org/officeDocument/2006/customXml" ds:itemID="{E7A37496-02F7-4626-963B-031D73F2E779}">
   <ds:schemaRefs>
     <ds:schemaRef ds:uri="http://schemas.openxmlformats.org/officeDocument/2006/bibliography"/>
   </ds:schemaRefs>
